--- a/02. Software Engineering/SoftEng Задача 1D Unit Tests.docx
+++ b/02. Software Engineering/SoftEng Задача 1D Unit Tests.docx
@@ -22,7 +22,7 @@
           <w:szCs w:val="40"/>
           <w:lang w:val="en-US"/>
         </w:rPr>
-        <w:t>Design Document Specification</w:t>
+        <w:t>Unit Tests</w:t>
       </w:r>
     </w:p>
     <w:p>
@@ -35,6 +35,8 @@
           <w:szCs w:val="24"/>
         </w:rPr>
       </w:pPr>
+      <w:bookmarkStart w:id="0" w:name="_GoBack"/>
+      <w:bookmarkEnd w:id="0"/>
       <w:r>
         <w:rPr>
           <w:rFonts w:asciiTheme="majorHAnsi" w:hAnsiTheme="majorHAnsi" w:cstheme="majorHAnsi"/>
@@ -1640,14 +1642,7 @@
           <w:sz w:val="24"/>
           <w:szCs w:val="24"/>
         </w:rPr>
-        <w:t>Писане на</w:t>
-      </w:r>
-      <w:r>
-        <w:rPr>
-          <w:sz w:val="24"/>
-          <w:szCs w:val="24"/>
-        </w:rPr>
-        <w:t xml:space="preserve"> тестове с помощта на инструменти като </w:t>
+        <w:t xml:space="preserve">Писане на тестове с помощта на инструменти като </w:t>
       </w:r>
       <w:proofErr w:type="spellStart"/>
       <w:r>
@@ -1683,14 +1678,7 @@
           <w:sz w:val="24"/>
           <w:szCs w:val="24"/>
         </w:rPr>
-        <w:t>Тестване на</w:t>
-      </w:r>
-      <w:r>
-        <w:rPr>
-          <w:sz w:val="24"/>
-          <w:szCs w:val="24"/>
-        </w:rPr>
-        <w:t xml:space="preserve"> взаимодействията с потребителите и се уверете, че страниците се визуализират правилно.</w:t>
+        <w:t>Тестване на взаимодействията с потребителите и се уверете, че страниците се визуализират правилно.</w:t>
       </w:r>
     </w:p>
     <w:p>
@@ -1891,18 +1879,7 @@
           <w:sz w:val="28"/>
           <w:szCs w:val="24"/>
         </w:rPr>
-        <w:t>T</w:t>
-      </w:r>
-      <w:bookmarkStart w:id="0" w:name="_GoBack"/>
-      <w:bookmarkEnd w:id="0"/>
-      <w:r>
-        <w:rPr>
-          <w:b/>
-          <w:bCs/>
-          <w:sz w:val="28"/>
-          <w:szCs w:val="24"/>
-        </w:rPr>
-        <w:t>ests</w:t>
+        <w:t>Tests</w:t>
       </w:r>
       <w:proofErr w:type="spellEnd"/>
     </w:p>
@@ -3098,87 +3075,24 @@
   </w:num>
   <w:num w:numId="2">
     <w:abstractNumId w:val="6"/>
-    <w:lvlOverride w:ilvl="0"/>
-    <w:lvlOverride w:ilvl="1"/>
-    <w:lvlOverride w:ilvl="2"/>
-    <w:lvlOverride w:ilvl="3"/>
-    <w:lvlOverride w:ilvl="4"/>
-    <w:lvlOverride w:ilvl="5"/>
-    <w:lvlOverride w:ilvl="6"/>
-    <w:lvlOverride w:ilvl="7"/>
-    <w:lvlOverride w:ilvl="8"/>
   </w:num>
   <w:num w:numId="3">
     <w:abstractNumId w:val="5"/>
-    <w:lvlOverride w:ilvl="0"/>
-    <w:lvlOverride w:ilvl="1"/>
-    <w:lvlOverride w:ilvl="2"/>
-    <w:lvlOverride w:ilvl="3"/>
-    <w:lvlOverride w:ilvl="4"/>
-    <w:lvlOverride w:ilvl="5"/>
-    <w:lvlOverride w:ilvl="6"/>
-    <w:lvlOverride w:ilvl="7"/>
-    <w:lvlOverride w:ilvl="8"/>
   </w:num>
   <w:num w:numId="4">
     <w:abstractNumId w:val="0"/>
-    <w:lvlOverride w:ilvl="0"/>
-    <w:lvlOverride w:ilvl="1"/>
-    <w:lvlOverride w:ilvl="2"/>
-    <w:lvlOverride w:ilvl="3"/>
-    <w:lvlOverride w:ilvl="4"/>
-    <w:lvlOverride w:ilvl="5"/>
-    <w:lvlOverride w:ilvl="6"/>
-    <w:lvlOverride w:ilvl="7"/>
-    <w:lvlOverride w:ilvl="8"/>
   </w:num>
   <w:num w:numId="5">
     <w:abstractNumId w:val="9"/>
-    <w:lvlOverride w:ilvl="0"/>
-    <w:lvlOverride w:ilvl="1"/>
-    <w:lvlOverride w:ilvl="2"/>
-    <w:lvlOverride w:ilvl="3"/>
-    <w:lvlOverride w:ilvl="4"/>
-    <w:lvlOverride w:ilvl="5"/>
-    <w:lvlOverride w:ilvl="6"/>
-    <w:lvlOverride w:ilvl="7"/>
-    <w:lvlOverride w:ilvl="8"/>
   </w:num>
   <w:num w:numId="6">
     <w:abstractNumId w:val="2"/>
-    <w:lvlOverride w:ilvl="0"/>
-    <w:lvlOverride w:ilvl="1"/>
-    <w:lvlOverride w:ilvl="2"/>
-    <w:lvlOverride w:ilvl="3"/>
-    <w:lvlOverride w:ilvl="4"/>
-    <w:lvlOverride w:ilvl="5"/>
-    <w:lvlOverride w:ilvl="6"/>
-    <w:lvlOverride w:ilvl="7"/>
-    <w:lvlOverride w:ilvl="8"/>
   </w:num>
   <w:num w:numId="7">
     <w:abstractNumId w:val="7"/>
-    <w:lvlOverride w:ilvl="0"/>
-    <w:lvlOverride w:ilvl="1"/>
-    <w:lvlOverride w:ilvl="2"/>
-    <w:lvlOverride w:ilvl="3"/>
-    <w:lvlOverride w:ilvl="4"/>
-    <w:lvlOverride w:ilvl="5"/>
-    <w:lvlOverride w:ilvl="6"/>
-    <w:lvlOverride w:ilvl="7"/>
-    <w:lvlOverride w:ilvl="8"/>
   </w:num>
   <w:num w:numId="8">
     <w:abstractNumId w:val="4"/>
-    <w:lvlOverride w:ilvl="0"/>
-    <w:lvlOverride w:ilvl="1"/>
-    <w:lvlOverride w:ilvl="2"/>
-    <w:lvlOverride w:ilvl="3"/>
-    <w:lvlOverride w:ilvl="4"/>
-    <w:lvlOverride w:ilvl="5"/>
-    <w:lvlOverride w:ilvl="6"/>
-    <w:lvlOverride w:ilvl="7"/>
-    <w:lvlOverride w:ilvl="8"/>
   </w:num>
   <w:num w:numId="9">
     <w:abstractNumId w:val="0"/>
@@ -3596,6 +3510,7 @@
   <w:style w:type="character" w:default="1" w:styleId="a0">
     <w:name w:val="Default Paragraph Font"/>
     <w:uiPriority w:val="1"/>
+    <w:semiHidden/>
     <w:unhideWhenUsed/>
   </w:style>
   <w:style w:type="table" w:default="1" w:styleId="a1">
